--- a/Analise Explanatoria da Criminalidade.docx
+++ b/Analise Explanatoria da Criminalidade.docx
@@ -181,7 +181,35 @@
           <w:rFonts w:ascii="Times New Roman" w:hAnsi="Times New Roman" w:cs="Times New Roman"/>
           <w:szCs w:val="20"/>
         </w:rPr>
-        <w:t xml:space="preserve">O presente documento visa relatar os experimentos realizados no conjunto de dados sazonais obtidos através da </w:t>
+        <w:t>O pre</w:t>
+      </w:r>
+      <w:r>
+        <w:rPr>
+          <w:rFonts w:ascii="Times New Roman" w:hAnsi="Times New Roman" w:cs="Times New Roman"/>
+          <w:szCs w:val="20"/>
+        </w:rPr>
+        <w:t xml:space="preserve">sente documento visa relatar a analise </w:t>
+      </w:r>
+      <w:r>
+        <w:rPr>
+          <w:rFonts w:ascii="Times New Roman" w:hAnsi="Times New Roman" w:cs="Times New Roman"/>
+          <w:szCs w:val="20"/>
+        </w:rPr>
+        <w:t>realizad</w:t>
+      </w:r>
+      <w:r>
+        <w:rPr>
+          <w:rFonts w:ascii="Times New Roman" w:hAnsi="Times New Roman" w:cs="Times New Roman"/>
+          <w:szCs w:val="20"/>
+        </w:rPr>
+        <w:t>a</w:t>
+      </w:r>
+      <w:r>
+        <w:rPr>
+          <w:rFonts w:ascii="Times New Roman" w:hAnsi="Times New Roman" w:cs="Times New Roman"/>
+          <w:szCs w:val="20"/>
+        </w:rPr>
+        <w:t xml:space="preserve"> no conjunto de dados sazonais obtidos através da </w:t>
       </w:r>
       <w:r>
         <w:rPr>
@@ -278,15 +306,19 @@
         <w:rPr>
           <w:rFonts w:ascii="Times New Roman" w:hAnsi="Times New Roman" w:cs="Times New Roman"/>
         </w:rPr>
-        <w:t xml:space="preserve"> Mapas e os scripts </w:t>
-      </w:r>
-      <w:bookmarkStart w:id="0" w:name="_GoBack"/>
-      <w:bookmarkEnd w:id="0"/>
-      <w:r>
-        <w:rPr>
-          <w:rFonts w:ascii="Times New Roman" w:hAnsi="Times New Roman" w:cs="Times New Roman"/>
-        </w:rPr>
-        <w:t>foram anexados juntos deste documento.</w:t>
+        <w:t xml:space="preserve"> Mapas e os scripts foram anexados juntos deste documento.</w:t>
+      </w:r>
+      <w:r>
+        <w:rPr>
+          <w:rFonts w:ascii="Times New Roman" w:hAnsi="Times New Roman" w:cs="Times New Roman"/>
+        </w:rPr>
+        <w:t xml:space="preserve"> Mais informações estão no </w:t>
+      </w:r>
+      <w:r>
+        <w:rPr>
+          <w:rFonts w:ascii="Times New Roman" w:hAnsi="Times New Roman" w:cs="Times New Roman"/>
+        </w:rPr>
+        <w:t>https://github.com/alcristian/MachineLearningTask10-23-2018</w:t>
       </w:r>
     </w:p>
     <w:p>
@@ -1088,6 +1120,18 @@
         </w:rPr>
         <w:t xml:space="preserve"> mostra uma figura semelhante da distribuição de crimes geral. Porem esta concentrado em 2 areas especificas. </w:t>
       </w:r>
+    </w:p>
+    <w:p>
+      <w:pPr>
+        <w:spacing w:after="265"/>
+        <w:ind w:left="-15" w:right="-9"/>
+        <w:rPr>
+          <w:rFonts w:ascii="Times New Roman" w:hAnsi="Times New Roman" w:cs="Times New Roman"/>
+          <w:szCs w:val="20"/>
+        </w:rPr>
+      </w:pPr>
+      <w:bookmarkStart w:id="0" w:name="_GoBack"/>
+      <w:bookmarkEnd w:id="0"/>
       <w:r>
         <w:rPr>
           <w:rFonts w:ascii="Times New Roman" w:hAnsi="Times New Roman" w:cs="Times New Roman"/>
@@ -2227,6 +2271,37 @@
       <w:shd w:val="clear" w:color="auto" w:fill="E6E6E6"/>
     </w:rPr>
   </w:style>
+  <w:style w:type="paragraph" w:styleId="Textodebalo">
+    <w:name w:val="Balloon Text"/>
+    <w:basedOn w:val="Normal"/>
+    <w:link w:val="TextodebaloChar"/>
+    <w:uiPriority w:val="99"/>
+    <w:semiHidden/>
+    <w:unhideWhenUsed/>
+    <w:rsid w:val="00474A30"/>
+    <w:pPr>
+      <w:spacing w:after="0" w:line="240" w:lineRule="auto"/>
+    </w:pPr>
+    <w:rPr>
+      <w:rFonts w:ascii="Segoe UI" w:hAnsi="Segoe UI" w:cs="Segoe UI"/>
+      <w:sz w:val="18"/>
+      <w:szCs w:val="18"/>
+    </w:rPr>
+  </w:style>
+  <w:style w:type="character" w:customStyle="1" w:styleId="TextodebaloChar">
+    <w:name w:val="Texto de balão Char"/>
+    <w:basedOn w:val="Fontepargpadro"/>
+    <w:link w:val="Textodebalo"/>
+    <w:uiPriority w:val="99"/>
+    <w:semiHidden/>
+    <w:rsid w:val="00474A30"/>
+    <w:rPr>
+      <w:rFonts w:ascii="Segoe UI" w:eastAsia="Calibri" w:hAnsi="Segoe UI" w:cs="Segoe UI"/>
+      <w:color w:val="000000"/>
+      <w:sz w:val="18"/>
+      <w:szCs w:val="18"/>
+    </w:rPr>
+  </w:style>
 </w:styles>
 </file>
 
@@ -2496,7 +2571,7 @@
 </file>
 
 <file path=customXml/itemProps1.xml><?xml version="1.0" encoding="utf-8"?>
-<ds:datastoreItem xmlns:ds="http://schemas.openxmlformats.org/officeDocument/2006/customXml" ds:itemID="{36B979F1-4F38-4C4A-8F9F-295777EFED97}">
+<ds:datastoreItem xmlns:ds="http://schemas.openxmlformats.org/officeDocument/2006/customXml" ds:itemID="{13CD234C-359D-40C5-9E00-DAFBCB7E2955}">
   <ds:schemaRefs>
     <ds:schemaRef ds:uri="http://schemas.openxmlformats.org/officeDocument/2006/bibliography"/>
   </ds:schemaRefs>
